--- a/Readme.docx
+++ b/Readme.docx
@@ -12,7 +12,21 @@
         <w:rPr>
           <w:lang w:val="en-GB"/>
         </w:rPr>
-        <w:t>After cloning the project, in order to run it, the following commands are to be run:</w:t>
+        <w:t xml:space="preserve">After cloning the project, </w:t>
+      </w:r>
+      <w:proofErr w:type="gramStart"/>
+      <w:r>
+        <w:rPr>
+          <w:lang w:val="en-GB"/>
+        </w:rPr>
+        <w:t>in order to</w:t>
+      </w:r>
+      <w:proofErr w:type="gramEnd"/>
+      <w:r>
+        <w:rPr>
+          <w:lang w:val="en-GB"/>
+        </w:rPr>
+        <w:t xml:space="preserve"> run it, the following commands are to be run:</w:t>
       </w:r>
     </w:p>
     <w:p>
@@ -26,11 +40,19 @@
           <w:lang w:val="en-GB"/>
         </w:rPr>
       </w:pPr>
-      <w:r>
-        <w:rPr>
-          <w:lang w:val="en-GB"/>
-        </w:rPr>
-        <w:t>npm install</w:t>
+      <w:proofErr w:type="spellStart"/>
+      <w:r>
+        <w:rPr>
+          <w:lang w:val="en-GB"/>
+        </w:rPr>
+        <w:t>npm</w:t>
+      </w:r>
+      <w:proofErr w:type="spellEnd"/>
+      <w:r>
+        <w:rPr>
+          <w:lang w:val="en-GB"/>
+        </w:rPr>
+        <w:t xml:space="preserve"> install</w:t>
       </w:r>
     </w:p>
     <w:p>
@@ -62,11 +84,19 @@
           <w:lang w:val="en-GB"/>
         </w:rPr>
       </w:pPr>
-      <w:r>
-        <w:rPr>
-          <w:lang w:val="en-GB"/>
-        </w:rPr>
-        <w:t>npm install</w:t>
+      <w:proofErr w:type="spellStart"/>
+      <w:r>
+        <w:rPr>
+          <w:lang w:val="en-GB"/>
+        </w:rPr>
+        <w:t>npm</w:t>
+      </w:r>
+      <w:proofErr w:type="spellEnd"/>
+      <w:r>
+        <w:rPr>
+          <w:lang w:val="en-GB"/>
+        </w:rPr>
+        <w:t xml:space="preserve"> install</w:t>
       </w:r>
     </w:p>
     <w:p>
@@ -84,8 +114,16 @@
         <w:rPr>
           <w:lang w:val="en-GB"/>
         </w:rPr>
-        <w:t>cd ..</w:t>
-      </w:r>
+        <w:t>cd</w:t>
+      </w:r>
+      <w:proofErr w:type="gramStart"/>
+      <w:r>
+        <w:rPr>
+          <w:lang w:val="en-GB"/>
+        </w:rPr>
+        <w:t xml:space="preserve"> ..</w:t>
+      </w:r>
+      <w:proofErr w:type="gramEnd"/>
     </w:p>
     <w:p>
       <w:pPr>
@@ -98,11 +136,19 @@
           <w:lang w:val="en-GB"/>
         </w:rPr>
       </w:pPr>
-      <w:r>
-        <w:rPr>
-          <w:lang w:val="en-GB"/>
-        </w:rPr>
-        <w:t>npm start</w:t>
+      <w:proofErr w:type="spellStart"/>
+      <w:r>
+        <w:rPr>
+          <w:lang w:val="en-GB"/>
+        </w:rPr>
+        <w:t>npm</w:t>
+      </w:r>
+      <w:proofErr w:type="spellEnd"/>
+      <w:r>
+        <w:rPr>
+          <w:lang w:val="en-GB"/>
+        </w:rPr>
+        <w:t xml:space="preserve"> start</w:t>
       </w:r>
     </w:p>
     <w:p>
@@ -305,7 +351,60 @@
         <w:rPr>
           <w:lang w:val="en-GB"/>
         </w:rPr>
-        <w:t>In the jobs component, we are dynamically rendering the Card component for each job using map function.</w:t>
+        <w:t xml:space="preserve">In the </w:t>
+      </w:r>
+      <w:proofErr w:type="gramStart"/>
+      <w:r>
+        <w:rPr>
+          <w:lang w:val="en-GB"/>
+        </w:rPr>
+        <w:t>jobs</w:t>
+      </w:r>
+      <w:proofErr w:type="gramEnd"/>
+      <w:r>
+        <w:rPr>
+          <w:lang w:val="en-GB"/>
+        </w:rPr>
+        <w:t xml:space="preserve"> component, we are dynamically rendering the Card component for each job using map function.</w:t>
+      </w:r>
+    </w:p>
+    <w:p>
+      <w:pPr>
+        <w:rPr>
+          <w:lang w:val="en-GB"/>
+        </w:rPr>
+      </w:pPr>
+      <w:r>
+        <w:rPr>
+          <w:lang w:val="en-GB"/>
+        </w:rPr>
+        <w:t>Here are the test user credentials:</w:t>
+      </w:r>
+    </w:p>
+    <w:p>
+      <w:pPr>
+        <w:rPr>
+          <w:lang w:val="en-GB"/>
+        </w:rPr>
+      </w:pPr>
+      <w:r>
+        <w:rPr>
+          <w:lang w:val="en-GB"/>
+        </w:rPr>
+        <w:t>Email: dummy@northeastern.edu</w:t>
+      </w:r>
+    </w:p>
+    <w:p>
+      <w:pPr>
+        <w:rPr>
+          <w:lang w:val="en-GB"/>
+        </w:rPr>
+      </w:pPr>
+      <w:r>
+        <w:rPr>
+          <w:lang w:val="en-GB"/>
+        </w:rPr>
+        <w:t>Password: q1w2e3r4Q!</w:t>
       </w:r>
     </w:p>
     <w:sectPr>
